--- a/Documentation/Pennies SFRA Integration Guide v21.1.3.docx
+++ b/Documentation/Pennies SFRA Integration Guide v21.1.3.docx
@@ -637,6 +637,210 @@
                 <w:lang w:val="en-IN"/>
               </w:rPr>
               <w:t>Compatibility mode to 22.6</w:t>
+            </w:r>
+          </w:p>
+        </w:tc>
+      </w:tr>
+      <w:tr>
+        <w:tc>
+          <w:tcPr>
+            <w:tcW w:w="0" w:type="auto"/>
+            <w:tcBorders>
+              <w:top w:val="outset" w:sz="6" w:space="0" w:color="auto"/>
+              <w:left w:val="outset" w:sz="6" w:space="0" w:color="auto"/>
+              <w:bottom w:val="outset" w:sz="6" w:space="0" w:color="auto"/>
+              <w:right w:val="outset" w:sz="6" w:space="0" w:color="auto"/>
+            </w:tcBorders>
+            <w:vAlign w:val="center"/>
+          </w:tcPr>
+          <w:p>
+            <w:pPr>
+              <w:ind w:firstLine="0"/>
+              <w:jc w:val="left"/>
+              <w:rPr>
+                <w:rFonts w:asciiTheme="minorHAnsi" w:hAnsiTheme="minorHAnsi" w:cstheme="minorHAnsi"/>
+                <w:sz w:val="20"/>
+                <w:szCs w:val="20"/>
+                <w:lang w:val="en-IN"/>
+              </w:rPr>
+            </w:pPr>
+            <w:r>
+              <w:rPr>
+                <w:rFonts w:asciiTheme="minorHAnsi" w:hAnsiTheme="minorHAnsi" w:cstheme="minorHAnsi"/>
+                <w:sz w:val="20"/>
+                <w:szCs w:val="20"/>
+                <w:lang w:val="en-IN"/>
+              </w:rPr>
+              <w:t>21.1.4</w:t>
+            </w:r>
+          </w:p>
+        </w:tc>
+        <w:tc>
+          <w:tcPr>
+            <w:tcW w:w="0" w:type="auto"/>
+            <w:tcBorders>
+              <w:top w:val="outset" w:sz="6" w:space="0" w:color="auto"/>
+              <w:left w:val="outset" w:sz="6" w:space="0" w:color="auto"/>
+              <w:bottom w:val="outset" w:sz="6" w:space="0" w:color="auto"/>
+              <w:right w:val="outset" w:sz="6" w:space="0" w:color="auto"/>
+            </w:tcBorders>
+            <w:vAlign w:val="center"/>
+          </w:tcPr>
+          <w:p>
+            <w:pPr>
+              <w:ind w:firstLine="0"/>
+              <w:jc w:val="left"/>
+              <w:rPr>
+                <w:rFonts w:asciiTheme="minorHAnsi" w:hAnsiTheme="minorHAnsi" w:cstheme="minorHAnsi"/>
+                <w:sz w:val="20"/>
+                <w:szCs w:val="20"/>
+                <w:lang w:val="en-IN"/>
+              </w:rPr>
+            </w:pPr>
+            <w:proofErr w:type="spellStart"/>
+            <w:r>
+              <w:rPr>
+                <w:rFonts w:asciiTheme="minorHAnsi" w:hAnsiTheme="minorHAnsi" w:cstheme="minorHAnsi"/>
+                <w:sz w:val="20"/>
+                <w:szCs w:val="20"/>
+                <w:lang w:val="en-IN"/>
+              </w:rPr>
+              <w:t>Wirebox</w:t>
+            </w:r>
+            <w:proofErr w:type="spellEnd"/>
+          </w:p>
+        </w:tc>
+        <w:tc>
+          <w:tcPr>
+            <w:tcW w:w="1313" w:type="dxa"/>
+            <w:tcBorders>
+              <w:top w:val="outset" w:sz="6" w:space="0" w:color="auto"/>
+              <w:left w:val="outset" w:sz="6" w:space="0" w:color="auto"/>
+              <w:bottom w:val="outset" w:sz="6" w:space="0" w:color="auto"/>
+              <w:right w:val="outset" w:sz="6" w:space="0" w:color="auto"/>
+            </w:tcBorders>
+            <w:vAlign w:val="center"/>
+          </w:tcPr>
+          <w:p>
+            <w:pPr>
+              <w:ind w:firstLine="0"/>
+              <w:jc w:val="left"/>
+              <w:rPr>
+                <w:rFonts w:asciiTheme="minorHAnsi" w:hAnsiTheme="minorHAnsi" w:cstheme="minorHAnsi"/>
+                <w:sz w:val="20"/>
+                <w:szCs w:val="20"/>
+                <w:lang w:val="en-IN"/>
+              </w:rPr>
+            </w:pPr>
+            <w:r>
+              <w:rPr>
+                <w:rFonts w:asciiTheme="minorHAnsi" w:hAnsiTheme="minorHAnsi" w:cstheme="minorHAnsi"/>
+                <w:sz w:val="20"/>
+                <w:szCs w:val="20"/>
+                <w:lang w:val="en-IN"/>
+              </w:rPr>
+              <w:t>14-07-2023</w:t>
+            </w:r>
+          </w:p>
+        </w:tc>
+        <w:tc>
+          <w:tcPr>
+            <w:tcW w:w="3402" w:type="dxa"/>
+            <w:tcBorders>
+              <w:top w:val="outset" w:sz="6" w:space="0" w:color="auto"/>
+              <w:left w:val="outset" w:sz="6" w:space="0" w:color="auto"/>
+              <w:bottom w:val="outset" w:sz="6" w:space="0" w:color="auto"/>
+              <w:right w:val="outset" w:sz="6" w:space="0" w:color="auto"/>
+            </w:tcBorders>
+            <w:vAlign w:val="center"/>
+          </w:tcPr>
+          <w:p>
+            <w:pPr>
+              <w:ind w:firstLine="0"/>
+              <w:jc w:val="left"/>
+              <w:rPr>
+                <w:rFonts w:asciiTheme="minorHAnsi" w:hAnsiTheme="minorHAnsi" w:cstheme="minorHAnsi"/>
+                <w:sz w:val="20"/>
+                <w:szCs w:val="20"/>
+                <w:lang w:val="en-IN"/>
+              </w:rPr>
+            </w:pPr>
+            <w:r>
+              <w:rPr>
+                <w:rFonts w:asciiTheme="minorHAnsi" w:hAnsiTheme="minorHAnsi" w:cstheme="minorHAnsi"/>
+                <w:sz w:val="20"/>
+                <w:szCs w:val="20"/>
+                <w:lang w:val="en-IN"/>
+              </w:rPr>
+              <w:t>Documentation updates</w:t>
+            </w:r>
+            <w:r>
+              <w:rPr>
+                <w:rFonts w:asciiTheme="minorHAnsi" w:hAnsiTheme="minorHAnsi" w:cstheme="minorHAnsi"/>
+                <w:sz w:val="20"/>
+                <w:szCs w:val="20"/>
+                <w:lang w:val="en-IN"/>
+              </w:rPr>
+              <w:br/>
+              <w:t>Addition of soundbite and title fields</w:t>
+            </w:r>
+            <w:r>
+              <w:rPr>
+                <w:rFonts w:asciiTheme="minorHAnsi" w:hAnsiTheme="minorHAnsi" w:cstheme="minorHAnsi"/>
+                <w:sz w:val="20"/>
+                <w:szCs w:val="20"/>
+                <w:lang w:val="en-IN"/>
+              </w:rPr>
+              <w:br/>
+              <w:t>Adds transaction ID to reporting call</w:t>
+            </w:r>
+            <w:r>
+              <w:rPr>
+                <w:rFonts w:asciiTheme="minorHAnsi" w:hAnsiTheme="minorHAnsi" w:cstheme="minorHAnsi"/>
+                <w:sz w:val="20"/>
+                <w:szCs w:val="20"/>
+                <w:lang w:val="en-IN"/>
+              </w:rPr>
+              <w:br/>
+              <w:t>Adds support for EUR</w:t>
+            </w:r>
+            <w:r>
+              <w:rPr>
+                <w:rFonts w:asciiTheme="minorHAnsi" w:hAnsiTheme="minorHAnsi" w:cstheme="minorHAnsi"/>
+                <w:sz w:val="20"/>
+                <w:szCs w:val="20"/>
+                <w:lang w:val="en-IN"/>
+              </w:rPr>
+              <w:t>/USD</w:t>
+            </w:r>
+            <w:r>
+              <w:rPr>
+                <w:rFonts w:asciiTheme="minorHAnsi" w:hAnsiTheme="minorHAnsi" w:cstheme="minorHAnsi"/>
+                <w:sz w:val="20"/>
+                <w:szCs w:val="20"/>
+                <w:lang w:val="en-IN"/>
+              </w:rPr>
+              <w:t xml:space="preserve"> currency</w:t>
+            </w:r>
+            <w:r>
+              <w:rPr>
+                <w:rFonts w:asciiTheme="minorHAnsi" w:hAnsiTheme="minorHAnsi" w:cstheme="minorHAnsi"/>
+                <w:sz w:val="20"/>
+                <w:szCs w:val="20"/>
+                <w:lang w:val="en-IN"/>
+              </w:rPr>
+              <w:br/>
+              <w:t xml:space="preserve">Add Order Reporting </w:t>
+            </w:r>
+            <w:r>
+              <w:rPr>
+                <w:rFonts w:asciiTheme="minorHAnsi" w:hAnsiTheme="minorHAnsi" w:cstheme="minorHAnsi"/>
+                <w:sz w:val="20"/>
+                <w:szCs w:val="20"/>
+                <w:lang w:val="en-IN"/>
+              </w:rPr>
+              <w:br/>
+              <w:t>Tested on SFRA 6.3.0</w:t>
             </w:r>
           </w:p>
         </w:tc>
@@ -1713,7 +1917,23 @@
                 <w:rFonts w:asciiTheme="minorHAnsi" w:hAnsiTheme="minorHAnsi" w:cstheme="minorHAnsi"/>
                 <w:noProof/>
               </w:rPr>
-              <w:t>Jobs Import</w:t>
+              <w:t>Jobs Im</w:t>
+            </w:r>
+            <w:r>
+              <w:rPr>
+                <w:rStyle w:val="Hyperlink"/>
+                <w:rFonts w:asciiTheme="minorHAnsi" w:hAnsiTheme="minorHAnsi" w:cstheme="minorHAnsi"/>
+                <w:noProof/>
+              </w:rPr>
+              <w:t>p</w:t>
+            </w:r>
+            <w:r>
+              <w:rPr>
+                <w:rStyle w:val="Hyperlink"/>
+                <w:rFonts w:asciiTheme="minorHAnsi" w:hAnsiTheme="minorHAnsi" w:cstheme="minorHAnsi"/>
+                <w:noProof/>
+              </w:rPr>
+              <w:t>ort</w:t>
             </w:r>
             <w:r>
               <w:rPr>
@@ -3070,7 +3290,13 @@
         <w:spacing w:line="256" w:lineRule="auto"/>
       </w:pPr>
       <w:r>
-        <w:t>Pennies donation to be displayed only if session currency is GBP.</w:t>
+        <w:t>Pennies donation to be displayed only if session currency is GBP</w:t>
+      </w:r>
+      <w:r>
+        <w:t>/EUR</w:t>
+      </w:r>
+      <w:r>
+        <w:t>.</w:t>
       </w:r>
     </w:p>
     <w:p>
@@ -3185,7 +3411,19 @@
         <w:rPr>
           <w:rFonts w:asciiTheme="minorHAnsi" w:hAnsiTheme="minorHAnsi" w:cstheme="minorHAnsi"/>
         </w:rPr>
-        <w:t xml:space="preserve"> currencies. So, </w:t>
+        <w:t xml:space="preserve"> </w:t>
+      </w:r>
+      <w:r>
+        <w:rPr>
+          <w:rFonts w:asciiTheme="minorHAnsi" w:hAnsiTheme="minorHAnsi" w:cstheme="minorHAnsi"/>
+        </w:rPr>
+        <w:t xml:space="preserve">and EUR </w:t>
+      </w:r>
+      <w:r>
+        <w:rPr>
+          <w:rFonts w:asciiTheme="minorHAnsi" w:hAnsiTheme="minorHAnsi" w:cstheme="minorHAnsi"/>
+        </w:rPr>
+        <w:t xml:space="preserve">currencies. So, </w:t>
       </w:r>
       <w:r>
         <w:rPr>
@@ -3209,7 +3447,25 @@
         <w:rPr>
           <w:rFonts w:asciiTheme="minorHAnsi" w:hAnsiTheme="minorHAnsi" w:cstheme="minorHAnsi"/>
         </w:rPr>
-        <w:t xml:space="preserve"> currencies enabled</w:t>
+        <w:t xml:space="preserve"> or EUR</w:t>
+      </w:r>
+      <w:r>
+        <w:rPr>
+          <w:rFonts w:asciiTheme="minorHAnsi" w:hAnsiTheme="minorHAnsi" w:cstheme="minorHAnsi"/>
+        </w:rPr>
+        <w:t xml:space="preserve"> currenc</w:t>
+      </w:r>
+      <w:r>
+        <w:rPr>
+          <w:rFonts w:asciiTheme="minorHAnsi" w:hAnsiTheme="minorHAnsi" w:cstheme="minorHAnsi"/>
+        </w:rPr>
+        <w:t>y</w:t>
+      </w:r>
+      <w:r>
+        <w:rPr>
+          <w:rFonts w:asciiTheme="minorHAnsi" w:hAnsiTheme="minorHAnsi" w:cstheme="minorHAnsi"/>
+        </w:rPr>
+        <w:t xml:space="preserve"> enabled</w:t>
       </w:r>
       <w:r>
         <w:rPr>
@@ -3248,7 +3504,19 @@
         <w:rPr>
           <w:rFonts w:asciiTheme="minorHAnsi" w:hAnsiTheme="minorHAnsi" w:cstheme="minorHAnsi"/>
         </w:rPr>
-        <w:t>Available since Commerce Cloud Platform Release 18.10, SFRA 4.4.</w:t>
+        <w:t xml:space="preserve">Available since Commerce Cloud Platform Release 18.10, SFRA </w:t>
+      </w:r>
+      <w:r>
+        <w:rPr>
+          <w:rFonts w:asciiTheme="minorHAnsi" w:hAnsiTheme="minorHAnsi" w:cstheme="minorHAnsi"/>
+        </w:rPr>
+        <w:t>6.3</w:t>
+      </w:r>
+      <w:r>
+        <w:rPr>
+          <w:rFonts w:asciiTheme="minorHAnsi" w:hAnsiTheme="minorHAnsi" w:cstheme="minorHAnsi"/>
+        </w:rPr>
+        <w:t>.</w:t>
       </w:r>
     </w:p>
     <w:p>
@@ -3259,7 +3527,19 @@
         <w:rPr>
           <w:rFonts w:asciiTheme="minorHAnsi" w:hAnsiTheme="minorHAnsi" w:cstheme="minorHAnsi"/>
         </w:rPr>
-        <w:t>The cartridge is available for installations on storefronts that support both SFRA and Site Genesis implementations.</w:t>
+        <w:t>The cartridge is available for installations on storefronts that support both SFRA and Site Genesis implementations</w:t>
+      </w:r>
+      <w:r>
+        <w:rPr>
+          <w:rFonts w:asciiTheme="minorHAnsi" w:hAnsiTheme="minorHAnsi" w:cstheme="minorHAnsi"/>
+        </w:rPr>
+        <w:t>, site genesis is no longer maintained and is provided as a legacy version</w:t>
+      </w:r>
+      <w:r>
+        <w:rPr>
+          <w:rFonts w:asciiTheme="minorHAnsi" w:hAnsiTheme="minorHAnsi" w:cstheme="minorHAnsi"/>
+        </w:rPr>
+        <w:t>.</w:t>
       </w:r>
     </w:p>
     <w:p>
@@ -4205,7 +4485,13 @@
               <w:rPr>
                 <w:rFonts w:asciiTheme="minorHAnsi" w:hAnsiTheme="minorHAnsi" w:cstheme="minorHAnsi"/>
               </w:rPr>
-              <w:t>This job posts the donation details of orders whose donation status has been marked as ‘Ready for export’ using the Pennies Post Donation API.</w:t>
+              <w:t>This job posts the donation details of orders whose donation status has been marked as ‘Ready for export’ using the Pennies Post Donation API</w:t>
+            </w:r>
+            <w:r>
+              <w:rPr>
+                <w:rFonts w:asciiTheme="minorHAnsi" w:hAnsiTheme="minorHAnsi" w:cstheme="minorHAnsi"/>
+              </w:rPr>
+              <w:t xml:space="preserve"> and should be scheduled to run daily.</w:t>
             </w:r>
           </w:p>
           <w:p>
@@ -4215,6 +4501,47 @@
                 <w:rFonts w:asciiTheme="minorHAnsi" w:hAnsiTheme="minorHAnsi" w:cstheme="minorHAnsi"/>
               </w:rPr>
             </w:pPr>
+          </w:p>
+        </w:tc>
+      </w:tr>
+      <w:tr>
+        <w:tc>
+          <w:tcPr>
+            <w:tcW w:w="2610" w:type="dxa"/>
+          </w:tcPr>
+          <w:p>
+            <w:pPr>
+              <w:pStyle w:val="ListParagraph"/>
+              <w:ind w:left="0"/>
+              <w:rPr>
+                <w:rFonts w:cstheme="minorHAnsi"/>
+              </w:rPr>
+            </w:pPr>
+            <w:r>
+              <w:rPr>
+                <w:rFonts w:cstheme="minorHAnsi"/>
+              </w:rPr>
+              <w:t>Pennies - Solicitation Reporting</w:t>
+            </w:r>
+          </w:p>
+        </w:tc>
+        <w:tc>
+          <w:tcPr>
+            <w:tcW w:w="6480" w:type="dxa"/>
+          </w:tcPr>
+          <w:p>
+            <w:pPr>
+              <w:ind w:firstLine="0"/>
+              <w:rPr>
+                <w:rFonts w:asciiTheme="minorHAnsi" w:hAnsiTheme="minorHAnsi" w:cstheme="minorHAnsi"/>
+              </w:rPr>
+            </w:pPr>
+            <w:r>
+              <w:rPr>
+                <w:rFonts w:asciiTheme="minorHAnsi" w:hAnsiTheme="minorHAnsi" w:cstheme="minorHAnsi"/>
+              </w:rPr>
+              <w:t>This job posts the order totals to Pennies and should be scheduled to run daily.</w:t>
+            </w:r>
           </w:p>
         </w:tc>
       </w:tr>
@@ -4996,7 +5323,6 @@
         <w:rPr>
           <w:rFonts w:cstheme="majorHAnsi"/>
         </w:rPr>
-        <w:lastRenderedPageBreak/>
         <w:t>Configurations</w:t>
       </w:r>
       <w:bookmarkEnd w:id="14"/>
@@ -5710,6 +6036,275 @@
     </w:p>
     <w:p>
       <w:pPr>
+        <w:pStyle w:val="Heading1"/>
+        <w:rPr>
+          <w:rFonts w:cstheme="majorHAnsi"/>
+        </w:rPr>
+      </w:pPr>
+      <w:r>
+        <w:rPr>
+          <w:rFonts w:cstheme="majorHAnsi"/>
+        </w:rPr>
+        <w:t>Usage</w:t>
+      </w:r>
+    </w:p>
+    <w:p>
+      <w:pPr>
+        <w:pStyle w:val="Heading2"/>
+        <w:rPr>
+          <w:color w:val="2F5496" w:themeColor="accent1" w:themeShade="BF"/>
+        </w:rPr>
+      </w:pPr>
+      <w:r>
+        <w:rPr>
+          <w:color w:val="2F5496" w:themeColor="accent1" w:themeShade="BF"/>
+        </w:rPr>
+        <w:t>Frontend Elements</w:t>
+      </w:r>
+    </w:p>
+    <w:p/>
+    <w:p>
+      <w:r>
+        <w:t>The cartridge adds a display banner to the checkout page allowing the user to click the donate button to add the donation amount to the line totals.</w:t>
+      </w:r>
+    </w:p>
+    <w:p>
+      <w:r>
+        <w:lastRenderedPageBreak/>
+        <w:t xml:space="preserve">The user will also receive the donation amount and soundbite at the bottom of the </w:t>
+      </w:r>
+      <w:proofErr w:type="gramStart"/>
+      <w:r>
+        <w:t>email</w:t>
+      </w:r>
+      <w:proofErr w:type="gramEnd"/>
+    </w:p>
+    <w:p>
+      <w:r>
+        <w:rPr>
+          <w:noProof/>
+        </w:rPr>
+        <w:drawing>
+          <wp:inline distT="0" distB="0" distL="0" distR="0" wp14:anchorId="6F80848C" wp14:editId="4A127135">
+            <wp:extent cx="5943600" cy="3004185"/>
+            <wp:effectExtent l="0" t="0" r="0" b="5715"/>
+            <wp:docPr id="449163045" name="Picture 1" descr="A white background with black text&#10;&#10;Description automatically generated"/>
+            <wp:cNvGraphicFramePr>
+              <a:graphicFrameLocks xmlns:a="http://schemas.openxmlformats.org/drawingml/2006/main" noChangeAspect="1"/>
+            </wp:cNvGraphicFramePr>
+            <a:graphic xmlns:a="http://schemas.openxmlformats.org/drawingml/2006/main">
+              <a:graphicData uri="http://schemas.openxmlformats.org/drawingml/2006/picture">
+                <pic:pic xmlns:pic="http://schemas.openxmlformats.org/drawingml/2006/picture">
+                  <pic:nvPicPr>
+                    <pic:cNvPr id="449163045" name="Picture 1" descr="A white background with black text&#10;&#10;Description automatically generated"/>
+                    <pic:cNvPicPr/>
+                  </pic:nvPicPr>
+                  <pic:blipFill>
+                    <a:blip r:embed="rId8"/>
+                    <a:stretch>
+                      <a:fillRect/>
+                    </a:stretch>
+                  </pic:blipFill>
+                  <pic:spPr>
+                    <a:xfrm>
+                      <a:off x="0" y="0"/>
+                      <a:ext cx="5943600" cy="3004185"/>
+                    </a:xfrm>
+                    <a:prstGeom prst="rect">
+                      <a:avLst/>
+                    </a:prstGeom>
+                  </pic:spPr>
+                </pic:pic>
+              </a:graphicData>
+            </a:graphic>
+          </wp:inline>
+        </w:drawing>
+      </w:r>
+    </w:p>
+    <w:p/>
+    <w:p>
+      <w:pPr>
+        <w:pStyle w:val="Heading2"/>
+        <w:rPr>
+          <w:color w:val="2F5496" w:themeColor="accent1" w:themeShade="BF"/>
+        </w:rPr>
+      </w:pPr>
+      <w:r>
+        <w:rPr>
+          <w:color w:val="2F5496" w:themeColor="accent1" w:themeShade="BF"/>
+        </w:rPr>
+        <w:t>Reports</w:t>
+      </w:r>
+    </w:p>
+    <w:p/>
+    <w:p>
+      <w:r>
+        <w:t xml:space="preserve">Reports can be generated via the </w:t>
+      </w:r>
+      <w:r>
+        <w:t>three</w:t>
+      </w:r>
+      <w:r>
+        <w:t xml:space="preserve"> jobs</w:t>
+      </w:r>
+      <w:r>
+        <w:t xml:space="preserve"> in Administration &gt; Operations &gt; Jobs. The “Generate Donation Report” generates a transaction report </w:t>
+      </w:r>
+      <w:proofErr w:type="gramStart"/>
+      <w:r>
+        <w:t>in  a</w:t>
+      </w:r>
+      <w:proofErr w:type="gramEnd"/>
+      <w:r>
+        <w:t xml:space="preserve"> timestamped CSV file in the following format (example </w:t>
+      </w:r>
+      <w:r>
+        <w:t>PenniesDonationReport_11-07-2023_133358.csv</w:t>
+      </w:r>
+      <w:r>
+        <w:t xml:space="preserve">) in </w:t>
+      </w:r>
+      <w:proofErr w:type="spellStart"/>
+      <w:r>
+        <w:t>src</w:t>
+      </w:r>
+      <w:proofErr w:type="spellEnd"/>
+      <w:r>
+        <w:t>/pennies. The CSV lists transactions with the donation amount in pennies.</w:t>
+      </w:r>
+    </w:p>
+    <w:p>
+      <w:r>
+        <w:drawing>
+          <wp:inline distT="0" distB="0" distL="0" distR="0" wp14:anchorId="08464CFE" wp14:editId="10101573">
+            <wp:extent cx="5943600" cy="1693545"/>
+            <wp:effectExtent l="0" t="0" r="0" b="0"/>
+            <wp:docPr id="897203470" name="Picture 1" descr="A screenshot of a computer&#10;&#10;Description automatically generated"/>
+            <wp:cNvGraphicFramePr>
+              <a:graphicFrameLocks xmlns:a="http://schemas.openxmlformats.org/drawingml/2006/main" noChangeAspect="1"/>
+            </wp:cNvGraphicFramePr>
+            <a:graphic xmlns:a="http://schemas.openxmlformats.org/drawingml/2006/main">
+              <a:graphicData uri="http://schemas.openxmlformats.org/drawingml/2006/picture">
+                <pic:pic xmlns:pic="http://schemas.openxmlformats.org/drawingml/2006/picture">
+                  <pic:nvPicPr>
+                    <pic:cNvPr id="897203470" name="Picture 1" descr="A screenshot of a computer&#10;&#10;Description automatically generated"/>
+                    <pic:cNvPicPr/>
+                  </pic:nvPicPr>
+                  <pic:blipFill>
+                    <a:blip r:embed="rId9"/>
+                    <a:stretch>
+                      <a:fillRect/>
+                    </a:stretch>
+                  </pic:blipFill>
+                  <pic:spPr>
+                    <a:xfrm>
+                      <a:off x="0" y="0"/>
+                      <a:ext cx="5943600" cy="1693545"/>
+                    </a:xfrm>
+                    <a:prstGeom prst="rect">
+                      <a:avLst/>
+                    </a:prstGeom>
+                  </pic:spPr>
+                </pic:pic>
+              </a:graphicData>
+            </a:graphic>
+          </wp:inline>
+        </w:drawing>
+      </w:r>
+    </w:p>
+    <w:p/>
+    <w:p>
+      <w:r>
+        <w:rPr>
+          <w:noProof/>
+        </w:rPr>
+        <w:lastRenderedPageBreak/>
+        <w:drawing>
+          <wp:inline distT="0" distB="0" distL="0" distR="0" wp14:anchorId="09CCBE71" wp14:editId="7506660D">
+            <wp:extent cx="5943600" cy="2212975"/>
+            <wp:effectExtent l="0" t="0" r="0" b="0"/>
+            <wp:docPr id="1899780786" name="Picture 1" descr="A screenshot of a computer&#10;&#10;Description automatically generated"/>
+            <wp:cNvGraphicFramePr>
+              <a:graphicFrameLocks xmlns:a="http://schemas.openxmlformats.org/drawingml/2006/main" noChangeAspect="1"/>
+            </wp:cNvGraphicFramePr>
+            <a:graphic xmlns:a="http://schemas.openxmlformats.org/drawingml/2006/main">
+              <a:graphicData uri="http://schemas.openxmlformats.org/drawingml/2006/picture">
+                <pic:pic xmlns:pic="http://schemas.openxmlformats.org/drawingml/2006/picture">
+                  <pic:nvPicPr>
+                    <pic:cNvPr id="1899780786" name="Picture 1" descr="A screenshot of a computer&#10;&#10;Description automatically generated"/>
+                    <pic:cNvPicPr/>
+                  </pic:nvPicPr>
+                  <pic:blipFill>
+                    <a:blip r:embed="rId10"/>
+                    <a:stretch>
+                      <a:fillRect/>
+                    </a:stretch>
+                  </pic:blipFill>
+                  <pic:spPr>
+                    <a:xfrm>
+                      <a:off x="0" y="0"/>
+                      <a:ext cx="5943600" cy="2212975"/>
+                    </a:xfrm>
+                    <a:prstGeom prst="rect">
+                      <a:avLst/>
+                    </a:prstGeom>
+                  </pic:spPr>
+                </pic:pic>
+              </a:graphicData>
+            </a:graphic>
+          </wp:inline>
+        </w:drawing>
+      </w:r>
+    </w:p>
+    <w:p/>
+    <w:p>
+      <w:r>
+        <w:t xml:space="preserve">The “Post Donation” job </w:t>
+      </w:r>
+      <w:r>
+        <w:t xml:space="preserve">exports the pennies donation details to pennies via </w:t>
+      </w:r>
+      <w:proofErr w:type="spellStart"/>
+      <w:r>
+        <w:t>api</w:t>
+      </w:r>
+      <w:proofErr w:type="spellEnd"/>
+      <w:r>
+        <w:t xml:space="preserve"> calls</w:t>
+      </w:r>
+      <w:r>
+        <w:t>.</w:t>
+      </w:r>
+      <w:r>
+        <w:t xml:space="preserve"> This is used to verify </w:t>
+      </w:r>
+      <w:r>
+        <w:t xml:space="preserve">and send </w:t>
+      </w:r>
+      <w:r>
+        <w:t>the donation amounts on completed orders.</w:t>
+      </w:r>
+      <w:r>
+        <w:t xml:space="preserve"> This should be scheduled to run daily.</w:t>
+      </w:r>
+    </w:p>
+    <w:p>
+      <w:r>
+        <w:t xml:space="preserve">The Solicitation report sends the total order count to pennies </w:t>
+      </w:r>
+      <w:proofErr w:type="spellStart"/>
+      <w:proofErr w:type="gramStart"/>
+      <w:r>
+        <w:t>api</w:t>
+      </w:r>
+      <w:proofErr w:type="spellEnd"/>
+      <w:proofErr w:type="gramEnd"/>
+      <w:r>
+        <w:t xml:space="preserve"> and this should be scheduled to run daily.</w:t>
+      </w:r>
+    </w:p>
+    <w:p>
+      <w:pPr>
         <w:spacing w:after="0"/>
         <w:ind w:firstLine="0"/>
         <w:jc w:val="left"/>
@@ -5726,6 +6321,8 @@
         </w:rPr>
       </w:pPr>
       <w:bookmarkStart w:id="19" w:name="_Toc44402119"/>
+      <w:bookmarkStart w:id="20" w:name="OLE_LINK1"/>
+      <w:bookmarkStart w:id="21" w:name="OLE_LINK2"/>
       <w:r>
         <w:rPr>
           <w:rFonts w:cstheme="majorHAnsi"/>
@@ -5734,6 +6331,8 @@
       </w:r>
       <w:bookmarkEnd w:id="19"/>
     </w:p>
+    <w:bookmarkEnd w:id="20"/>
+    <w:bookmarkEnd w:id="21"/>
     <w:p>
       <w:pPr>
         <w:pStyle w:val="Heading2"/>
@@ -5754,14 +6353,14 @@
           <w:color w:val="2F5496" w:themeColor="accent1" w:themeShade="BF"/>
         </w:rPr>
       </w:pPr>
-      <w:bookmarkStart w:id="20" w:name="_Toc44402120"/>
+      <w:bookmarkStart w:id="22" w:name="_Toc44402120"/>
       <w:r>
         <w:rPr>
           <w:color w:val="2F5496" w:themeColor="accent1" w:themeShade="BF"/>
         </w:rPr>
         <w:t>Failover / Recovery Process</w:t>
       </w:r>
-      <w:bookmarkEnd w:id="20"/>
+      <w:bookmarkEnd w:id="22"/>
     </w:p>
     <w:p>
       <w:pPr>
@@ -5846,14 +6445,14 @@
           <w:color w:val="2F5496" w:themeColor="accent1" w:themeShade="BF"/>
         </w:rPr>
       </w:pPr>
-      <w:bookmarkStart w:id="21" w:name="_Toc44402121"/>
+      <w:bookmarkStart w:id="23" w:name="_Toc44402121"/>
       <w:r>
         <w:rPr>
           <w:color w:val="2F5496" w:themeColor="accent1" w:themeShade="BF"/>
         </w:rPr>
         <w:t>Support</w:t>
       </w:r>
-      <w:bookmarkEnd w:id="21"/>
+      <w:bookmarkEnd w:id="23"/>
     </w:p>
     <w:p>
       <w:pPr>
@@ -5894,7 +6493,7 @@
       </w:r>
     </w:p>
     <w:sectPr>
-      <w:footerReference w:type="default" r:id="rId8"/>
+      <w:footerReference w:type="default" r:id="rId11"/>
       <w:pgSz w:w="12240" w:h="15840"/>
       <w:pgMar w:top="1440" w:right="1440" w:bottom="1440" w:left="1440" w:header="720" w:footer="720" w:gutter="0"/>
       <w:cols w:space="720"/>
